--- a/Semestre 2/Operación Bursátil e Instituciones Financieras/PARCIAL INSTITUCIONES FINANCIERAS.docx
+++ b/Semestre 2/Operación Bursátil e Instituciones Financieras/PARCIAL INSTITUCIONES FINANCIERAS.docx
@@ -383,6 +383,16 @@
         </w:rPr>
         <w:t>Todas las anteriores</w:t>
       </w:r>
+      <w:r>
+        <w:rPr>
+          <w:rFonts w:ascii="Arial" w:hAnsi="Arial" w:cs="Arial"/>
+          <w:bCs/>
+          <w:sz w:val="24"/>
+          <w:szCs w:val="24"/>
+          <w:highlight w:val="yellow"/>
+        </w:rPr>
+        <w:t xml:space="preserve">   CORRECTO</w:t>
+      </w:r>
     </w:p>
     <w:p>
       <w:pPr>
@@ -471,6 +481,16 @@
         </w:rPr>
         <w:t>Hacer operaciones en el mercado de renta variable</w:t>
       </w:r>
+      <w:r>
+        <w:rPr>
+          <w:rFonts w:ascii="Arial" w:hAnsi="Arial" w:cs="Arial"/>
+          <w:bCs/>
+          <w:sz w:val="24"/>
+          <w:szCs w:val="24"/>
+          <w:highlight w:val="yellow"/>
+        </w:rPr>
+        <w:t xml:space="preserve">     CORRECTO</w:t>
+      </w:r>
     </w:p>
     <w:p>
       <w:pPr>
@@ -659,6 +679,16 @@
           <w:highlight w:val="yellow"/>
         </w:rPr>
         <w:t>Todas las anteriores</w:t>
+      </w:r>
+      <w:r>
+        <w:rPr>
+          <w:rFonts w:ascii="Arial" w:hAnsi="Arial" w:cs="Arial"/>
+          <w:bCs/>
+          <w:sz w:val="24"/>
+          <w:szCs w:val="24"/>
+          <w:highlight w:val="yellow"/>
+        </w:rPr>
+        <w:t xml:space="preserve">    CORRECTO</w:t>
       </w:r>
     </w:p>
     <w:p>
@@ -749,6 +779,25 @@
           <w:sz w:val="24"/>
           <w:szCs w:val="24"/>
         </w:rPr>
+        <w:t xml:space="preserve"> </w:t>
+      </w:r>
+      <w:r>
+        <w:rPr>
+          <w:rFonts w:ascii="Arial" w:hAnsi="Arial" w:cs="Arial"/>
+          <w:bCs/>
+          <w:sz w:val="24"/>
+          <w:szCs w:val="24"/>
+          <w:highlight w:val="yellow"/>
+        </w:rPr>
+        <w:t>CORRECTO</w:t>
+      </w:r>
+      <w:r>
+        <w:rPr>
+          <w:rFonts w:ascii="Arial" w:hAnsi="Arial" w:cs="Arial"/>
+          <w:bCs/>
+          <w:sz w:val="24"/>
+          <w:szCs w:val="24"/>
+        </w:rPr>
         <w:t xml:space="preserve">                                    Falso____</w:t>
       </w:r>
     </w:p>
@@ -831,8 +880,30 @@
           <w:szCs w:val="24"/>
           <w:highlight w:val="yellow"/>
         </w:rPr>
-        <w:t>Regula la libre competencia del sistema financiero</w:t>
-      </w:r>
+        <w:t xml:space="preserve">Regula la libre competencia del sistema </w:t>
+      </w:r>
+      <w:proofErr w:type="gramStart"/>
+      <w:r>
+        <w:rPr>
+          <w:rFonts w:ascii="Arial" w:hAnsi="Arial" w:cs="Arial"/>
+          <w:bCs/>
+          <w:sz w:val="24"/>
+          <w:szCs w:val="24"/>
+          <w:highlight w:val="yellow"/>
+        </w:rPr>
+        <w:t>financiero</w:t>
+      </w:r>
+      <w:r>
+        <w:rPr>
+          <w:rFonts w:ascii="Arial" w:hAnsi="Arial" w:cs="Arial"/>
+          <w:bCs/>
+          <w:sz w:val="24"/>
+          <w:szCs w:val="24"/>
+          <w:highlight w:val="yellow"/>
+        </w:rPr>
+        <w:t xml:space="preserve">  CORRECTO</w:t>
+      </w:r>
+      <w:proofErr w:type="gramEnd"/>
     </w:p>
     <w:p>
       <w:pPr>
@@ -998,16 +1069,26 @@
           <w:szCs w:val="24"/>
           <w:highlight w:val="yellow"/>
         </w:rPr>
-        <w:t>__</w:t>
-      </w:r>
-      <w:r>
-        <w:rPr>
-          <w:rFonts w:ascii="Arial" w:hAnsi="Arial" w:cs="Arial"/>
-          <w:bCs/>
-          <w:sz w:val="24"/>
-          <w:szCs w:val="24"/>
-        </w:rPr>
-        <w:t xml:space="preserve">                                    Falso____</w:t>
+        <w:t xml:space="preserve">__ </w:t>
+      </w:r>
+      <w:r>
+        <w:rPr>
+          <w:rFonts w:ascii="Arial" w:hAnsi="Arial" w:cs="Arial"/>
+          <w:bCs/>
+          <w:sz w:val="24"/>
+          <w:szCs w:val="24"/>
+          <w:highlight w:val="yellow"/>
+        </w:rPr>
+        <w:t>CORRECTO</w:t>
+      </w:r>
+      <w:r>
+        <w:rPr>
+          <w:rFonts w:ascii="Arial" w:hAnsi="Arial" w:cs="Arial"/>
+          <w:bCs/>
+          <w:sz w:val="24"/>
+          <w:szCs w:val="24"/>
+        </w:rPr>
+        <w:t xml:space="preserve">                                   Falso____</w:t>
       </w:r>
     </w:p>
     <w:p>
@@ -1144,6 +1225,16 @@
         </w:rPr>
         <w:t>Ninguna de las anteriores</w:t>
       </w:r>
+      <w:r>
+        <w:rPr>
+          <w:rFonts w:ascii="Arial" w:hAnsi="Arial" w:cs="Arial"/>
+          <w:bCs/>
+          <w:sz w:val="24"/>
+          <w:szCs w:val="24"/>
+          <w:highlight w:val="yellow"/>
+        </w:rPr>
+        <w:t xml:space="preserve">    CORRECTO</w:t>
+      </w:r>
     </w:p>
     <w:p>
       <w:pPr>
@@ -1254,6 +1345,16 @@
         </w:rPr>
         <w:t>En aquel donde se colocan las nuevas emisiones de títulos</w:t>
       </w:r>
+      <w:r>
+        <w:rPr>
+          <w:rFonts w:ascii="Arial" w:hAnsi="Arial" w:cs="Arial"/>
+          <w:bCs/>
+          <w:sz w:val="24"/>
+          <w:szCs w:val="24"/>
+          <w:highlight w:val="yellow"/>
+        </w:rPr>
+        <w:t xml:space="preserve">    CORRECTO</w:t>
+      </w:r>
     </w:p>
     <w:p>
       <w:pPr>
@@ -1340,6 +1441,16 @@
         </w:rPr>
         <w:t>Permite la transferencia de la propiedad de los títulos ya colocados</w:t>
       </w:r>
+      <w:r>
+        <w:rPr>
+          <w:rFonts w:ascii="Arial" w:hAnsi="Arial" w:cs="Arial"/>
+          <w:bCs/>
+          <w:sz w:val="24"/>
+          <w:szCs w:val="24"/>
+          <w:highlight w:val="yellow"/>
+        </w:rPr>
+        <w:t xml:space="preserve">     CORRECTO</w:t>
+      </w:r>
     </w:p>
     <w:p>
       <w:pPr>
@@ -1492,6 +1603,16 @@
         </w:rPr>
         <w:t>Bancos</w:t>
       </w:r>
+      <w:r>
+        <w:rPr>
+          <w:rFonts w:ascii="Arial" w:hAnsi="Arial" w:cs="Arial"/>
+          <w:bCs/>
+          <w:sz w:val="24"/>
+          <w:szCs w:val="24"/>
+          <w:highlight w:val="yellow"/>
+        </w:rPr>
+        <w:t xml:space="preserve">      INCORRECTO</w:t>
+      </w:r>
     </w:p>
     <w:p>
       <w:pPr>
@@ -1516,6 +1637,15 @@
         </w:rPr>
         <w:t>Mercado de capitales</w:t>
       </w:r>
+      <w:r>
+        <w:rPr>
+          <w:rFonts w:ascii="Arial" w:hAnsi="Arial" w:cs="Arial"/>
+          <w:bCs/>
+          <w:sz w:val="24"/>
+          <w:szCs w:val="24"/>
+        </w:rPr>
+        <w:t xml:space="preserve"> ESTA ERA LA CORRECTA</w:t>
+      </w:r>
     </w:p>
     <w:p>
       <w:pPr>
@@ -1674,6 +1804,16 @@
         </w:rPr>
         <w:t>Contrato de comisión</w:t>
       </w:r>
+      <w:r>
+        <w:rPr>
+          <w:rFonts w:ascii="Arial" w:hAnsi="Arial" w:cs="Arial"/>
+          <w:bCs/>
+          <w:sz w:val="24"/>
+          <w:szCs w:val="24"/>
+          <w:highlight w:val="yellow"/>
+        </w:rPr>
+        <w:t xml:space="preserve">   CORRECTO</w:t>
+      </w:r>
     </w:p>
     <w:p>
       <w:pPr>
@@ -1730,6 +1870,7 @@
           <w:sz w:val="24"/>
           <w:szCs w:val="24"/>
         </w:rPr>
+        <w:lastRenderedPageBreak/>
         <w:t>Las Sociedades Comisionistas de Bolsa, actúan ante la BVC:</w:t>
       </w:r>
     </w:p>
@@ -1756,9 +1897,18 @@
           <w:szCs w:val="24"/>
           <w:highlight w:val="yellow"/>
         </w:rPr>
-        <w:lastRenderedPageBreak/>
         <w:t>En nombre propio y por cuenta de terceros.</w:t>
       </w:r>
+      <w:r>
+        <w:rPr>
+          <w:rFonts w:ascii="Arial" w:hAnsi="Arial" w:cs="Arial"/>
+          <w:bCs/>
+          <w:sz w:val="24"/>
+          <w:szCs w:val="24"/>
+          <w:highlight w:val="yellow"/>
+        </w:rPr>
+        <w:t xml:space="preserve">   CORRECTO</w:t>
+      </w:r>
     </w:p>
     <w:p>
       <w:pPr>
@@ -1952,18 +2102,29 @@
           <w:bCs/>
           <w:sz w:val="24"/>
           <w:szCs w:val="24"/>
-        </w:rPr>
-      </w:pPr>
-      <w:r>
-        <w:rPr>
-          <w:rFonts w:ascii="Arial" w:hAnsi="Arial" w:cs="Arial"/>
-          <w:bCs/>
-          <w:sz w:val="24"/>
-          <w:szCs w:val="24"/>
           <w:highlight w:val="yellow"/>
         </w:rPr>
+      </w:pPr>
+      <w:r>
+        <w:rPr>
+          <w:rFonts w:ascii="Arial" w:hAnsi="Arial" w:cs="Arial"/>
+          <w:bCs/>
+          <w:sz w:val="24"/>
+          <w:szCs w:val="24"/>
+          <w:highlight w:val="yellow"/>
+        </w:rPr>
         <w:t>Deber de asegurar rentabilidad</w:t>
       </w:r>
+      <w:r>
+        <w:rPr>
+          <w:rFonts w:ascii="Arial" w:hAnsi="Arial" w:cs="Arial"/>
+          <w:bCs/>
+          <w:sz w:val="24"/>
+          <w:szCs w:val="24"/>
+          <w:highlight w:val="yellow"/>
+        </w:rPr>
+        <w:t xml:space="preserve">    CORRECTO</w:t>
+      </w:r>
     </w:p>
     <w:p>
       <w:pPr>
@@ -2128,6 +2289,16 @@
         </w:rPr>
         <w:t>Invertir el mayor porcentaje en activos de baja volatilidad</w:t>
       </w:r>
+      <w:r>
+        <w:rPr>
+          <w:rFonts w:ascii="Arial" w:hAnsi="Arial" w:cs="Arial"/>
+          <w:bCs/>
+          <w:sz w:val="24"/>
+          <w:szCs w:val="24"/>
+          <w:highlight w:val="yellow"/>
+        </w:rPr>
+        <w:t xml:space="preserve">     CORRECTO</w:t>
+      </w:r>
     </w:p>
     <w:p>
       <w:pPr>
@@ -2223,6 +2394,16 @@
         </w:rPr>
         <w:t>Fondos de Inversión Colectiva</w:t>
       </w:r>
+      <w:r>
+        <w:rPr>
+          <w:rFonts w:ascii="Arial" w:hAnsi="Arial" w:cs="Arial"/>
+          <w:bCs/>
+          <w:sz w:val="24"/>
+          <w:szCs w:val="24"/>
+          <w:highlight w:val="yellow"/>
+        </w:rPr>
+        <w:t xml:space="preserve">     CORRECTO</w:t>
+      </w:r>
     </w:p>
     <w:p>
       <w:pPr>
@@ -2469,6 +2650,26 @@
         </w:rPr>
         <w:t>Todas las anteriores</w:t>
       </w:r>
+      <w:r>
+        <w:rPr>
+          <w:rFonts w:ascii="Arial" w:hAnsi="Arial" w:cs="Arial"/>
+          <w:bCs/>
+          <w:sz w:val="24"/>
+          <w:szCs w:val="24"/>
+          <w:highlight w:val="yellow"/>
+        </w:rPr>
+        <w:t xml:space="preserve">    </w:t>
+      </w:r>
+      <w:r>
+        <w:rPr>
+          <w:rFonts w:ascii="Arial" w:hAnsi="Arial" w:cs="Arial"/>
+          <w:bCs/>
+          <w:sz w:val="24"/>
+          <w:szCs w:val="24"/>
+          <w:highlight w:val="yellow"/>
+        </w:rPr>
+        <w:t>CORRECTO</w:t>
+      </w:r>
     </w:p>
     <w:p>
       <w:pPr>
@@ -2659,6 +2860,16 @@
         </w:rPr>
         <w:t>No hay suficiente información para dar una recomendación</w:t>
       </w:r>
+      <w:r>
+        <w:rPr>
+          <w:rFonts w:ascii="Arial" w:hAnsi="Arial" w:cs="Arial"/>
+          <w:bCs/>
+          <w:sz w:val="24"/>
+          <w:szCs w:val="24"/>
+          <w:highlight w:val="yellow"/>
+        </w:rPr>
+        <w:t xml:space="preserve">   CORRECTO</w:t>
+      </w:r>
     </w:p>
     <w:p>
       <w:pPr>
@@ -2849,18 +3060,29 @@
           <w:bCs/>
           <w:sz w:val="24"/>
           <w:szCs w:val="24"/>
-        </w:rPr>
-      </w:pPr>
-      <w:r>
-        <w:rPr>
-          <w:rFonts w:ascii="Arial" w:hAnsi="Arial" w:cs="Arial"/>
-          <w:bCs/>
-          <w:sz w:val="24"/>
-          <w:szCs w:val="24"/>
           <w:highlight w:val="yellow"/>
         </w:rPr>
+      </w:pPr>
+      <w:r>
+        <w:rPr>
+          <w:rFonts w:ascii="Arial" w:hAnsi="Arial" w:cs="Arial"/>
+          <w:bCs/>
+          <w:sz w:val="24"/>
+          <w:szCs w:val="24"/>
+          <w:highlight w:val="yellow"/>
+        </w:rPr>
         <w:t>Sociedades Comisionistas de Bolsa</w:t>
       </w:r>
+      <w:r>
+        <w:rPr>
+          <w:rFonts w:ascii="Arial" w:hAnsi="Arial" w:cs="Arial"/>
+          <w:bCs/>
+          <w:sz w:val="24"/>
+          <w:szCs w:val="24"/>
+          <w:highlight w:val="yellow"/>
+        </w:rPr>
+        <w:t xml:space="preserve">     CORRECTO</w:t>
+      </w:r>
     </w:p>
     <w:p>
       <w:pPr>
@@ -2958,6 +3180,16 @@
         <w:t>SuperFinanciera</w:t>
       </w:r>
       <w:proofErr w:type="spellEnd"/>
+      <w:r>
+        <w:rPr>
+          <w:rFonts w:ascii="Arial" w:hAnsi="Arial" w:cs="Arial"/>
+          <w:bCs/>
+          <w:sz w:val="24"/>
+          <w:szCs w:val="24"/>
+          <w:highlight w:val="yellow"/>
+        </w:rPr>
+        <w:t xml:space="preserve">    INCORRECTO</w:t>
+      </w:r>
     </w:p>
     <w:p>
       <w:pPr>
@@ -2982,6 +3214,15 @@
         </w:rPr>
         <w:t>BVC</w:t>
       </w:r>
+      <w:r>
+        <w:rPr>
+          <w:rFonts w:ascii="Arial" w:hAnsi="Arial" w:cs="Arial"/>
+          <w:bCs/>
+          <w:sz w:val="24"/>
+          <w:szCs w:val="24"/>
+        </w:rPr>
+        <w:t xml:space="preserve"> ESTA ERA LA BUENA</w:t>
+      </w:r>
     </w:p>
     <w:p>
       <w:pPr>
@@ -3144,6 +3385,16 @@
           <w:highlight w:val="yellow"/>
         </w:rPr>
         <w:t>Siguen custodiadas en Deceval</w:t>
+      </w:r>
+      <w:r>
+        <w:rPr>
+          <w:rFonts w:ascii="Arial" w:hAnsi="Arial" w:cs="Arial"/>
+          <w:bCs/>
+          <w:sz w:val="24"/>
+          <w:szCs w:val="24"/>
+          <w:highlight w:val="yellow"/>
+        </w:rPr>
+        <w:t xml:space="preserve">     CORRECTO.</w:t>
       </w:r>
     </w:p>
     <w:p>
